--- a/Documentacion/Segunda_Iteracion/G01_Especificacion_Casos_De_Uso.docx
+++ b/Documentacion/Segunda_Iteracion/G01_Especificacion_Casos_De_Uso.docx
@@ -1430,7 +1430,16 @@
           <w:sz w:val="24"/>
           <w:szCs w:val="24"/>
         </w:rPr>
-        <w:t>ID: CU-02</w:t>
+        <w:t>ID: CU-0</w:t>
+      </w:r>
+      <w:r>
+        <w:rPr>
+          <w:rFonts w:ascii="Arial" w:eastAsia="Arial" w:hAnsi="Arial" w:cs="Arial"/>
+          <w:color w:val="000000"/>
+          <w:sz w:val="24"/>
+          <w:szCs w:val="24"/>
+        </w:rPr>
+        <w:t>4</w:t>
       </w:r>
     </w:p>
     <w:p>
